--- a/p5.docx
+++ b/p5.docx
@@ -9,8 +9,6 @@
       <w:r>
         <w:t>GT Cake Eaters</w:t>
       </w:r>
-      <w:bookmarkStart w:id="0" w:name="_GoBack"/>
-      <w:bookmarkEnd w:id="0"/>
     </w:p>
     <w:p>
       <w:pPr>
@@ -40,8 +38,8 @@
             <v:path o:extrusionok="f" gradientshapeok="t" o:connecttype="rect"/>
             <o:lock v:ext="edit" aspectratio="t"/>
           </v:shapetype>
-          <v:shape id="_x0000_i1035" type="#_x0000_t75" style="width:339.75pt;height:477pt">
-            <v:imagedata r:id="rId4" o:title="pirateablebitmap"/>
+          <v:shape id="_x0000_i1027" type="#_x0000_t75" style="width:342pt;height:480pt">
+            <v:imagedata r:id="rId4" o:title="CakeEaters"/>
           </v:shape>
         </w:pict>
       </w:r>
@@ -59,10 +57,12 @@
         <w:spacing w:after="0"/>
       </w:pPr>
       <w:r>
-        <w:t>0000000000000000000000000000000000000000000000000000000000000</w:t>
+        <w:t>0000000000000000000000000000000000000000000000000000000000000111111111111111111111111111111111111111111111111111111111111</w:t>
       </w:r>
+      <w:bookmarkStart w:id="0" w:name="_GoBack"/>
+      <w:bookmarkEnd w:id="0"/>
       <w:r>
-        <w:t>1111111111111111111111111111111111111111111111111111111111111</w:t>
+        <w:t>1</w:t>
       </w:r>
       <w:r>
         <w:rPr>

--- a/p5.docx
+++ b/p5.docx
@@ -5,19 +5,18 @@
     <w:p>
       <w:pPr>
         <w:spacing w:after="0"/>
-      </w:pPr>
-      <w:r>
-        <w:t>GT Cake Eaters</w:t>
-      </w:r>
-    </w:p>
-    <w:p>
-      <w:pPr>
-        <w:spacing w:after="0"/>
-      </w:pPr>
-      <w:r>
-        <w:t>1111111111111111111111111111111111111111111111111111111111111</w:t>
-      </w:r>
-      <w:r>
+        <w:rPr>
+          <w:rFonts w:ascii="Consolas" w:hAnsi="Consolas"/>
+          <w:sz w:val="20"/>
+          <w:szCs w:val="20"/>
+        </w:rPr>
+      </w:pPr>
+      <w:r>
+        <w:rPr>
+          <w:rFonts w:ascii="Consolas" w:hAnsi="Consolas"/>
+          <w:sz w:val="20"/>
+          <w:szCs w:val="20"/>
+        </w:rPr>
         <w:pict>
           <v:shapetype id="_x0000_t75" coordsize="21600,21600" o:spt="75" o:preferrelative="t" path="m@4@5l@4@11@9@11@9@5xe" filled="f" stroked="f">
             <v:stroke joinstyle="miter"/>
@@ -38,8 +37,8 @@
             <v:path o:extrusionok="f" gradientshapeok="t" o:connecttype="rect"/>
             <o:lock v:ext="edit" aspectratio="t"/>
           </v:shapetype>
-          <v:shape id="_x0000_i1027" type="#_x0000_t75" style="width:342pt;height:480pt">
-            <v:imagedata r:id="rId4" o:title="CakeEaters"/>
+          <v:shape id="_x0000_i1032" type="#_x0000_t75" style="width:341.6pt;height:154.05pt">
+            <v:imagedata r:id="rId4" o:title="choropleth_excel_png"/>
           </v:shape>
         </w:pict>
       </w:r>
@@ -47,32 +46,34 @@
     <w:p>
       <w:pPr>
         <w:spacing w:after="0"/>
-      </w:pPr>
-      <w:r>
-        <w:t>00000000000000000000000000000000000000000000000000000000000001111111111111111111111111111111111111111111111111111111111111</w:t>
-      </w:r>
-    </w:p>
-    <w:p>
-      <w:pPr>
-        <w:spacing w:after="0"/>
-      </w:pPr>
-      <w:r>
-        <w:t>0000000000000000000000000000000000000000000000000000000000000111111111111111111111111111111111111111111111111111111111111</w:t>
-      </w:r>
-      <w:bookmarkStart w:id="0" w:name="_GoBack"/>
-      <w:bookmarkEnd w:id="0"/>
-      <w:r>
-        <w:t>1</w:t>
-      </w:r>
-      <w:r>
-        <w:rPr>
+        <w:rPr>
+          <w:rFonts w:ascii="Consolas" w:hAnsi="Consolas"/>
+          <w:sz w:val="20"/>
+          <w:szCs w:val="20"/>
+        </w:rPr>
+      </w:pPr>
+    </w:p>
+    <w:p>
+      <w:pPr>
+        <w:spacing w:after="0"/>
+        <w:rPr>
+          <w:rFonts w:ascii="Consolas" w:hAnsi="Consolas"/>
+          <w:sz w:val="20"/>
+          <w:szCs w:val="20"/>
+        </w:rPr>
+      </w:pPr>
+      <w:r>
+        <w:rPr>
+          <w:rFonts w:ascii="Consolas" w:hAnsi="Consolas"/>
           <w:noProof/>
+          <w:sz w:val="20"/>
+          <w:szCs w:val="20"/>
         </w:rPr>
         <w:drawing>
-          <wp:inline distT="0" distB="0" distL="0" distR="0">
-            <wp:extent cx="4343400" cy="6211989"/>
-            <wp:effectExtent l="0" t="0" r="0" b="0"/>
-            <wp:docPr id="2" name="Picture 2" descr="C:\Users\commons\AppData\Local\Microsoft\Windows\INetCache\Content.MSO\DE2039F6.tmp"/>
+          <wp:inline distT="0" distB="0" distL="0" distR="0" wp14:anchorId="360EED90" wp14:editId="75BC7EC2">
+            <wp:extent cx="4343400" cy="1957705"/>
+            <wp:effectExtent l="0" t="0" r="0" b="4445"/>
+            <wp:docPr id="1" name="Picture 1" descr="choropleth_excel.png"/>
             <wp:cNvGraphicFramePr>
               <a:graphicFrameLocks xmlns:a="http://schemas.openxmlformats.org/drawingml/2006/main" noChangeAspect="1"/>
             </wp:cNvGraphicFramePr>
@@ -80,7 +81,7 @@
               <a:graphicData uri="http://schemas.openxmlformats.org/drawingml/2006/picture">
                 <pic:pic xmlns:pic="http://schemas.openxmlformats.org/drawingml/2006/picture">
                   <pic:nvPicPr>
-                    <pic:cNvPr id="0" name="Picture 13" descr="C:\Users\commons\AppData\Local\Microsoft\Windows\INetCache\Content.MSO\DE2039F6.tmp"/>
+                    <pic:cNvPr id="0" name="Picture 1" descr="choropleth_excel.png"/>
                     <pic:cNvPicPr>
                       <a:picLocks noChangeAspect="1" noChangeArrowheads="1"/>
                     </pic:cNvPicPr>
@@ -101,7 +102,7 @@
                   <pic:spPr bwMode="auto">
                     <a:xfrm>
                       <a:off x="0" y="0"/>
-                      <a:ext cx="4343400" cy="6211989"/>
+                      <a:ext cx="4343400" cy="1957705"/>
                     </a:xfrm>
                     <a:prstGeom prst="rect">
                       <a:avLst/>
@@ -121,9 +122,891 @@
     <w:p>
       <w:pPr>
         <w:spacing w:after="0"/>
-      </w:pPr>
-      <w:r>
-        <w:t>&gt;&gt;&gt;&gt;&gt;&gt;&gt;&gt;&gt;&gt;&gt;&gt;&gt;&gt;&gt;&gt;&gt;&gt;&gt;&gt;&gt;&gt;&gt;&gt;&gt;&gt;&gt;&gt;&gt;&gt;&gt;&gt;&gt;&gt;&gt;&gt;&gt;&gt;&gt;&gt;&gt;&gt;&gt;&gt;&gt;&gt;&gt;&gt;&gt;&gt;&gt;&gt;&gt;&gt;&gt;&gt;&gt;&gt;&gt;&gt;&gt;&gt;</w:t>
+        <w:rPr>
+          <w:rFonts w:ascii="Consolas" w:hAnsi="Consolas"/>
+          <w:sz w:val="20"/>
+          <w:szCs w:val="20"/>
+        </w:rPr>
+      </w:pPr>
+    </w:p>
+    <w:p>
+      <w:pPr>
+        <w:spacing w:after="0"/>
+        <w:rPr>
+          <w:rFonts w:ascii="Consolas" w:hAnsi="Consolas"/>
+          <w:sz w:val="20"/>
+          <w:szCs w:val="20"/>
+        </w:rPr>
+      </w:pPr>
+      <w:bookmarkStart w:id="0" w:name="_GoBack"/>
+      <w:bookmarkEnd w:id="0"/>
+      <w:r>
+        <w:rPr>
+          <w:rFonts w:ascii="Consolas" w:hAnsi="Consolas"/>
+          <w:sz w:val="20"/>
+          <w:szCs w:val="20"/>
+        </w:rPr>
+        <w:pict>
+          <v:shape id="_x0000_i1027" type="#_x0000_t75" style="width:341.6pt;height:154.05pt">
+            <v:imagedata r:id="rId6" o:title="choropleth_excel_pgm2_skewed"/>
+          </v:shape>
+        </w:pict>
+      </w:r>
+    </w:p>
+    <w:p>
+      <w:pPr>
+        <w:spacing w:after="0"/>
+        <w:rPr>
+          <w:rFonts w:ascii="Consolas" w:hAnsi="Consolas"/>
+          <w:sz w:val="20"/>
+          <w:szCs w:val="20"/>
+        </w:rPr>
+      </w:pPr>
+    </w:p>
+    <w:p>
+      <w:pPr>
+        <w:spacing w:after="0"/>
+        <w:rPr>
+          <w:rFonts w:ascii="Consolas" w:hAnsi="Consolas"/>
+          <w:sz w:val="20"/>
+          <w:szCs w:val="20"/>
+        </w:rPr>
+      </w:pPr>
+    </w:p>
+    <w:p>
+      <w:pPr>
+        <w:spacing w:after="0"/>
+        <w:rPr>
+          <w:rFonts w:ascii="Consolas" w:hAnsi="Consolas"/>
+          <w:sz w:val="20"/>
+          <w:szCs w:val="20"/>
+        </w:rPr>
+      </w:pPr>
+    </w:p>
+    <w:p>
+      <w:pPr>
+        <w:spacing w:after="0"/>
+        <w:rPr>
+          <w:rFonts w:ascii="Consolas" w:hAnsi="Consolas"/>
+          <w:sz w:val="20"/>
+          <w:szCs w:val="20"/>
+        </w:rPr>
+      </w:pPr>
+    </w:p>
+    <w:p>
+      <w:pPr>
+        <w:spacing w:after="0"/>
+        <w:rPr>
+          <w:rFonts w:ascii="Consolas" w:hAnsi="Consolas"/>
+          <w:sz w:val="20"/>
+          <w:szCs w:val="20"/>
+        </w:rPr>
+      </w:pPr>
+    </w:p>
+    <w:p>
+      <w:pPr>
+        <w:spacing w:after="0"/>
+        <w:rPr>
+          <w:rFonts w:ascii="Consolas" w:hAnsi="Consolas"/>
+          <w:sz w:val="20"/>
+          <w:szCs w:val="20"/>
+        </w:rPr>
+      </w:pPr>
+    </w:p>
+    <w:p>
+      <w:pPr>
+        <w:spacing w:after="0"/>
+        <w:rPr>
+          <w:rFonts w:ascii="Times New Roman" w:hAnsi="Times New Roman" w:cs="Times New Roman"/>
+          <w:sz w:val="20"/>
+          <w:szCs w:val="20"/>
+        </w:rPr>
+      </w:pPr>
+      <w:r>
+        <w:rPr>
+          <w:rFonts w:ascii="Times New Roman" w:hAnsi="Times New Roman" w:cs="Times New Roman"/>
+          <w:sz w:val="20"/>
+          <w:szCs w:val="20"/>
+        </w:rPr>
+        <w:t>P5</w:t>
+      </w:r>
+    </w:p>
+    <w:p>
+      <w:pPr>
+        <w:spacing w:after="0"/>
+        <w:rPr>
+          <w:rFonts w:ascii="Times New Roman" w:hAnsi="Times New Roman" w:cs="Times New Roman"/>
+          <w:sz w:val="20"/>
+          <w:szCs w:val="20"/>
+        </w:rPr>
+      </w:pPr>
+      <w:r>
+        <w:rPr>
+          <w:rFonts w:ascii="Times New Roman" w:hAnsi="Times New Roman" w:cs="Times New Roman"/>
+          <w:sz w:val="20"/>
+          <w:szCs w:val="20"/>
+        </w:rPr>
+        <w:t xml:space="preserve"># Created by </w:t>
+      </w:r>
+      <w:proofErr w:type="spellStart"/>
+      <w:r>
+        <w:rPr>
+          <w:rFonts w:ascii="Times New Roman" w:hAnsi="Times New Roman" w:cs="Times New Roman"/>
+          <w:sz w:val="20"/>
+          <w:szCs w:val="20"/>
+        </w:rPr>
+        <w:t>IrfanView</w:t>
+      </w:r>
+      <w:proofErr w:type="spellEnd"/>
+    </w:p>
+    <w:p>
+      <w:pPr>
+        <w:spacing w:after="0"/>
+        <w:rPr>
+          <w:rFonts w:ascii="Times New Roman" w:hAnsi="Times New Roman" w:cs="Times New Roman"/>
+          <w:sz w:val="20"/>
+          <w:szCs w:val="20"/>
+        </w:rPr>
+      </w:pPr>
+      <w:r>
+        <w:rPr>
+          <w:rFonts w:ascii="Times New Roman" w:hAnsi="Times New Roman" w:cs="Times New Roman"/>
+          <w:sz w:val="20"/>
+          <w:szCs w:val="20"/>
+        </w:rPr>
+        <w:t>783 353</w:t>
+      </w:r>
+    </w:p>
+    <w:p>
+      <w:pPr>
+        <w:spacing w:after="0"/>
+        <w:rPr>
+          <w:rFonts w:ascii="Times New Roman" w:hAnsi="Times New Roman" w:cs="Times New Roman"/>
+          <w:sz w:val="20"/>
+          <w:szCs w:val="20"/>
+        </w:rPr>
+      </w:pPr>
+      <w:r>
+        <w:rPr>
+          <w:rFonts w:ascii="Times New Roman" w:hAnsi="Times New Roman" w:cs="Times New Roman"/>
+          <w:sz w:val="20"/>
+          <w:szCs w:val="20"/>
+        </w:rPr>
+        <w:t>255</w:t>
+      </w:r>
+    </w:p>
+    <w:p>
+      <w:pPr>
+        <w:spacing w:after="0"/>
+        <w:rPr>
+          <w:rFonts w:ascii="Times New Roman" w:hAnsi="Times New Roman" w:cs="Times New Roman"/>
+          <w:sz w:val="20"/>
+          <w:szCs w:val="20"/>
+        </w:rPr>
+      </w:pPr>
+      <w:r>
+        <w:rPr>
+          <w:rFonts w:ascii="Times New Roman" w:hAnsi="Times New Roman" w:cs="Times New Roman"/>
+          <w:sz w:val="20"/>
+          <w:szCs w:val="20"/>
+        </w:rPr>
+        <w:t>!"#$%&amp;'()*+,-.?</w:t>
+      </w:r>
+      <w:proofErr w:type="gramStart"/>
+      <w:r>
+        <w:rPr>
+          <w:rFonts w:ascii="Times New Roman" w:hAnsi="Times New Roman" w:cs="Times New Roman"/>
+          <w:sz w:val="20"/>
+          <w:szCs w:val="20"/>
+        </w:rPr>
+        <w:t>0123456789:</w:t>
+      </w:r>
+      <w:proofErr w:type="gramEnd"/>
+      <w:r>
+        <w:rPr>
+          <w:rFonts w:ascii="Times New Roman" w:hAnsi="Times New Roman" w:cs="Times New Roman"/>
+          <w:sz w:val="20"/>
+          <w:szCs w:val="20"/>
+        </w:rPr>
+        <w:t>;&lt;=&gt;</w:t>
+      </w:r>
+      <w:r>
+        <w:rPr>
+          <w:rFonts w:ascii="Times New Roman" w:hAnsi="Times New Roman" w:cs="Times New Roman"/>
+          <w:sz w:val="20"/>
+          <w:szCs w:val="20"/>
+        </w:rPr>
+        <w:t>?@ABCDEFGHIJKLMNOPQRSTUVWXYZ[|}^_`abcdefghijklmnopqrstuvwxyz{|}~€‚ƒ„…†!"#$%&amp;'()*+,-.?</w:t>
+      </w:r>
+      <w:proofErr w:type="gramStart"/>
+      <w:r>
+        <w:rPr>
+          <w:rFonts w:ascii="Times New Roman" w:hAnsi="Times New Roman" w:cs="Times New Roman"/>
+          <w:sz w:val="20"/>
+          <w:szCs w:val="20"/>
+        </w:rPr>
+        <w:t>0123456789:</w:t>
+      </w:r>
+      <w:proofErr w:type="gramEnd"/>
+      <w:r>
+        <w:rPr>
+          <w:rFonts w:ascii="Times New Roman" w:hAnsi="Times New Roman" w:cs="Times New Roman"/>
+          <w:sz w:val="20"/>
+          <w:szCs w:val="20"/>
+        </w:rPr>
+        <w:t>;&lt;=&gt;?@ABCDEFGHIJKLMNOPQRSTUVWXYZ[|}^_`abcdefghijklmnopqrstuvwxyz{|}~€‚ƒ„…†!"#$%&amp;'()*+,-.?</w:t>
+      </w:r>
+      <w:proofErr w:type="gramStart"/>
+      <w:r>
+        <w:rPr>
+          <w:rFonts w:ascii="Times New Roman" w:hAnsi="Times New Roman" w:cs="Times New Roman"/>
+          <w:sz w:val="20"/>
+          <w:szCs w:val="20"/>
+        </w:rPr>
+        <w:t>0123456789:</w:t>
+      </w:r>
+      <w:proofErr w:type="gramEnd"/>
+      <w:r>
+        <w:rPr>
+          <w:rFonts w:ascii="Times New Roman" w:hAnsi="Times New Roman" w:cs="Times New Roman"/>
+          <w:sz w:val="20"/>
+          <w:szCs w:val="20"/>
+        </w:rPr>
+        <w:t>;&lt;=&gt;?@ABCDEFGHIJKLMNOPQRSTUVWXYZ[|}^_`abcdefghijklmnopqrstuvwxyz{|}~€‚ƒ„…†!"#$%&amp;'()*+,-.?</w:t>
+      </w:r>
+      <w:proofErr w:type="gramStart"/>
+      <w:r>
+        <w:rPr>
+          <w:rFonts w:ascii="Times New Roman" w:hAnsi="Times New Roman" w:cs="Times New Roman"/>
+          <w:sz w:val="20"/>
+          <w:szCs w:val="20"/>
+        </w:rPr>
+        <w:t>0123456789:</w:t>
+      </w:r>
+      <w:proofErr w:type="gramEnd"/>
+      <w:r>
+        <w:rPr>
+          <w:rFonts w:ascii="Times New Roman" w:hAnsi="Times New Roman" w:cs="Times New Roman"/>
+          <w:sz w:val="20"/>
+          <w:szCs w:val="20"/>
+        </w:rPr>
+        <w:t>;&lt;</w:t>
+      </w:r>
+      <w:r>
+        <w:rPr>
+          <w:rFonts w:ascii="Times New Roman" w:hAnsi="Times New Roman" w:cs="Times New Roman"/>
+          <w:sz w:val="20"/>
+          <w:szCs w:val="20"/>
+        </w:rPr>
+        <w:t>=&gt;?</w:t>
+      </w:r>
+    </w:p>
+    <w:p>
+      <w:pPr>
+        <w:spacing w:after="0"/>
+        <w:rPr>
+          <w:rFonts w:ascii="Consolas" w:hAnsi="Consolas" w:cs="Times New Roman"/>
+          <w:sz w:val="20"/>
+          <w:szCs w:val="20"/>
+        </w:rPr>
+      </w:pPr>
+    </w:p>
+    <w:p>
+      <w:pPr>
+        <w:spacing w:after="0"/>
+        <w:rPr>
+          <w:rFonts w:ascii="Consolas" w:hAnsi="Consolas" w:cs="Times New Roman"/>
+          <w:sz w:val="20"/>
+          <w:szCs w:val="20"/>
+        </w:rPr>
+      </w:pPr>
+      <w:proofErr w:type="gramStart"/>
+      <w:r>
+        <w:rPr>
+          <w:rFonts w:ascii="Consolas" w:hAnsi="Consolas" w:cs="Times New Roman"/>
+          <w:sz w:val="20"/>
+          <w:szCs w:val="20"/>
+        </w:rPr>
+        <w:t>x0,y1,y2,y3,y4,z</w:t>
+      </w:r>
+      <w:proofErr w:type="gramEnd"/>
+      <w:r>
+        <w:rPr>
+          <w:rFonts w:ascii="Consolas" w:hAnsi="Consolas" w:cs="Times New Roman"/>
+          <w:sz w:val="20"/>
+          <w:szCs w:val="20"/>
+        </w:rPr>
+        <w:t>-1,z-2,?1</w:t>
+      </w:r>
+    </w:p>
+    <w:p>
+      <w:pPr>
+        <w:spacing w:after="0"/>
+        <w:rPr>
+          <w:rFonts w:ascii="Consolas" w:hAnsi="Consolas" w:cs="Times New Roman"/>
+          <w:sz w:val="20"/>
+          <w:szCs w:val="20"/>
+        </w:rPr>
+      </w:pPr>
+      <w:r>
+        <w:rPr>
+          <w:rFonts w:ascii="Consolas" w:hAnsi="Consolas" w:cs="Times New Roman"/>
+          <w:sz w:val="20"/>
+          <w:szCs w:val="20"/>
+        </w:rPr>
+        <w:t>i0</w:t>
+      </w:r>
+      <w:proofErr w:type="gramStart"/>
+      <w:r>
+        <w:rPr>
+          <w:rFonts w:ascii="Consolas" w:hAnsi="Consolas" w:cs="Times New Roman"/>
+          <w:sz w:val="20"/>
+          <w:szCs w:val="20"/>
+        </w:rPr>
+        <w:t>,G,T</w:t>
+      </w:r>
+      <w:proofErr w:type="gramEnd"/>
+      <w:r>
+        <w:rPr>
+          <w:rFonts w:ascii="Consolas" w:hAnsi="Consolas" w:cs="Times New Roman"/>
+          <w:sz w:val="20"/>
+          <w:szCs w:val="20"/>
+        </w:rPr>
+        <w:t>,•,?,?,?,^</w:t>
+      </w:r>
+    </w:p>
+    <w:p>
+      <w:pPr>
+        <w:spacing w:after="0"/>
+        <w:rPr>
+          <w:rFonts w:ascii="Consolas" w:hAnsi="Consolas" w:cs="Times New Roman"/>
+          <w:sz w:val="20"/>
+          <w:szCs w:val="20"/>
+        </w:rPr>
+      </w:pPr>
+      <w:r>
+        <w:rPr>
+          <w:rFonts w:ascii="Consolas" w:hAnsi="Consolas" w:cs="Times New Roman"/>
+          <w:sz w:val="20"/>
+          <w:szCs w:val="20"/>
+        </w:rPr>
+        <w:t>i1</w:t>
+      </w:r>
+      <w:proofErr w:type="gramStart"/>
+      <w:r>
+        <w:rPr>
+          <w:rFonts w:ascii="Consolas" w:hAnsi="Consolas" w:cs="Times New Roman"/>
+          <w:sz w:val="20"/>
+          <w:szCs w:val="20"/>
+        </w:rPr>
+        <w:t>,h,q,y,0</w:t>
+      </w:r>
+      <w:proofErr w:type="gramEnd"/>
+      <w:r>
+        <w:rPr>
+          <w:rFonts w:ascii="Consolas" w:hAnsi="Consolas" w:cs="Times New Roman"/>
+          <w:sz w:val="20"/>
+          <w:szCs w:val="20"/>
+        </w:rPr>
+        <w:t>,?,?,·</w:t>
+      </w:r>
+    </w:p>
+    <w:p>
+      <w:pPr>
+        <w:spacing w:after="0"/>
+        <w:rPr>
+          <w:rFonts w:ascii="Consolas" w:hAnsi="Consolas" w:cs="Times New Roman"/>
+          <w:sz w:val="20"/>
+          <w:szCs w:val="20"/>
+        </w:rPr>
+      </w:pPr>
+      <w:r>
+        <w:rPr>
+          <w:rFonts w:ascii="Consolas" w:hAnsi="Consolas" w:cs="Times New Roman"/>
+          <w:sz w:val="20"/>
+          <w:szCs w:val="20"/>
+        </w:rPr>
+        <w:t>i2</w:t>
+      </w:r>
+      <w:proofErr w:type="gramStart"/>
+      <w:r>
+        <w:rPr>
+          <w:rFonts w:ascii="Consolas" w:hAnsi="Consolas" w:cs="Times New Roman"/>
+          <w:sz w:val="20"/>
+          <w:szCs w:val="20"/>
+        </w:rPr>
+        <w:t>,i,r,z,1</w:t>
+      </w:r>
+      <w:proofErr w:type="gramEnd"/>
+      <w:r>
+        <w:rPr>
+          <w:rFonts w:ascii="Consolas" w:hAnsi="Consolas" w:cs="Times New Roman"/>
+          <w:sz w:val="20"/>
+          <w:szCs w:val="20"/>
+        </w:rPr>
+        <w:t>,?,"[3,-7]",·</w:t>
+      </w:r>
+    </w:p>
+    <w:p>
+      <w:pPr>
+        <w:spacing w:after="0"/>
+        <w:rPr>
+          <w:rFonts w:ascii="Consolas" w:hAnsi="Consolas" w:cs="Times New Roman"/>
+          <w:sz w:val="20"/>
+          <w:szCs w:val="20"/>
+        </w:rPr>
+      </w:pPr>
+      <w:r>
+        <w:rPr>
+          <w:rFonts w:ascii="Consolas" w:hAnsi="Consolas" w:cs="Times New Roman"/>
+          <w:sz w:val="20"/>
+          <w:szCs w:val="20"/>
+        </w:rPr>
+        <w:t>i3</w:t>
+      </w:r>
+      <w:proofErr w:type="gramStart"/>
+      <w:r>
+        <w:rPr>
+          <w:rFonts w:ascii="Consolas" w:hAnsi="Consolas" w:cs="Times New Roman"/>
+          <w:sz w:val="20"/>
+          <w:szCs w:val="20"/>
+        </w:rPr>
+        <w:t>,j,s,a,2</w:t>
+      </w:r>
+      <w:proofErr w:type="gramEnd"/>
+      <w:r>
+        <w:rPr>
+          <w:rFonts w:ascii="Consolas" w:hAnsi="Consolas" w:cs="Times New Roman"/>
+          <w:sz w:val="20"/>
+          <w:szCs w:val="20"/>
+        </w:rPr>
+        <w:t>,?,?,"·[•,?]"</w:t>
+      </w:r>
+    </w:p>
+    <w:p>
+      <w:pPr>
+        <w:spacing w:after="0"/>
+        <w:rPr>
+          <w:rFonts w:ascii="Consolas" w:hAnsi="Consolas" w:cs="Times New Roman"/>
+          <w:sz w:val="20"/>
+          <w:szCs w:val="20"/>
+        </w:rPr>
+      </w:pPr>
+      <w:r>
+        <w:rPr>
+          <w:rFonts w:ascii="Consolas" w:hAnsi="Consolas" w:cs="Times New Roman"/>
+          <w:sz w:val="20"/>
+          <w:szCs w:val="20"/>
+        </w:rPr>
+        <w:t>i4</w:t>
+      </w:r>
+      <w:proofErr w:type="gramStart"/>
+      <w:r>
+        <w:rPr>
+          <w:rFonts w:ascii="Consolas" w:hAnsi="Consolas" w:cs="Times New Roman"/>
+          <w:sz w:val="20"/>
+          <w:szCs w:val="20"/>
+        </w:rPr>
+        <w:t>,k,t,b,3</w:t>
+      </w:r>
+      <w:proofErr w:type="gramEnd"/>
+      <w:r>
+        <w:rPr>
+          <w:rFonts w:ascii="Consolas" w:hAnsi="Consolas" w:cs="Times New Roman"/>
+          <w:sz w:val="20"/>
+          <w:szCs w:val="20"/>
+        </w:rPr>
+        <w:t>,?,"[3,7]","•[4,5]"</w:t>
+      </w:r>
+    </w:p>
+    <w:p>
+      <w:pPr>
+        <w:spacing w:after="0"/>
+        <w:rPr>
+          <w:rFonts w:ascii="Consolas" w:hAnsi="Consolas" w:cs="Times New Roman"/>
+          <w:sz w:val="20"/>
+          <w:szCs w:val="20"/>
+        </w:rPr>
+      </w:pPr>
+      <w:r>
+        <w:rPr>
+          <w:rFonts w:ascii="Consolas" w:hAnsi="Consolas" w:cs="Times New Roman"/>
+          <w:sz w:val="20"/>
+          <w:szCs w:val="20"/>
+        </w:rPr>
+        <w:t>i5</w:t>
+      </w:r>
+      <w:proofErr w:type="gramStart"/>
+      <w:r>
+        <w:rPr>
+          <w:rFonts w:ascii="Consolas" w:hAnsi="Consolas" w:cs="Times New Roman"/>
+          <w:sz w:val="20"/>
+          <w:szCs w:val="20"/>
+        </w:rPr>
+        <w:t>,l,u,c,4,C,e</w:t>
+      </w:r>
+      <w:proofErr w:type="gramEnd"/>
+      <w:r>
+        <w:rPr>
+          <w:rFonts w:ascii="Consolas" w:hAnsi="Consolas" w:cs="Times New Roman"/>
+          <w:sz w:val="20"/>
+          <w:szCs w:val="20"/>
+        </w:rPr>
+        <w:t>,·</w:t>
+      </w:r>
+    </w:p>
+    <w:p>
+      <w:pPr>
+        <w:spacing w:after="0"/>
+        <w:rPr>
+          <w:rFonts w:ascii="Consolas" w:hAnsi="Consolas" w:cs="Times New Roman"/>
+          <w:sz w:val="20"/>
+          <w:szCs w:val="20"/>
+        </w:rPr>
+      </w:pPr>
+      <w:r>
+        <w:rPr>
+          <w:rFonts w:ascii="Consolas" w:hAnsi="Consolas" w:cs="Times New Roman"/>
+          <w:sz w:val="20"/>
+          <w:szCs w:val="20"/>
+        </w:rPr>
+        <w:t>i6</w:t>
+      </w:r>
+      <w:proofErr w:type="gramStart"/>
+      <w:r>
+        <w:rPr>
+          <w:rFonts w:ascii="Consolas" w:hAnsi="Consolas" w:cs="Times New Roman"/>
+          <w:sz w:val="20"/>
+          <w:szCs w:val="20"/>
+        </w:rPr>
+        <w:t>,m,v,d,5,x0</w:t>
+      </w:r>
+      <w:proofErr w:type="gramEnd"/>
+      <w:r>
+        <w:rPr>
+          <w:rFonts w:ascii="Consolas" w:hAnsi="Consolas" w:cs="Times New Roman"/>
+          <w:sz w:val="20"/>
+          <w:szCs w:val="20"/>
+        </w:rPr>
+        <w:t>,¡,·</w:t>
+      </w:r>
+    </w:p>
+    <w:p>
+      <w:pPr>
+        <w:spacing w:after="0"/>
+        <w:rPr>
+          <w:rFonts w:ascii="Consolas" w:hAnsi="Consolas" w:cs="Times New Roman"/>
+          <w:sz w:val="20"/>
+          <w:szCs w:val="20"/>
+        </w:rPr>
+      </w:pPr>
+      <w:r>
+        <w:rPr>
+          <w:rFonts w:ascii="Consolas" w:hAnsi="Consolas" w:cs="Times New Roman"/>
+          <w:sz w:val="20"/>
+          <w:szCs w:val="20"/>
+        </w:rPr>
+        <w:t>i7</w:t>
+      </w:r>
+      <w:proofErr w:type="gramStart"/>
+      <w:r>
+        <w:rPr>
+          <w:rFonts w:ascii="Consolas" w:hAnsi="Consolas" w:cs="Times New Roman"/>
+          <w:sz w:val="20"/>
+          <w:szCs w:val="20"/>
+        </w:rPr>
+        <w:t>,n,w,e,6,i0</w:t>
+      </w:r>
+      <w:proofErr w:type="gramEnd"/>
+      <w:r>
+        <w:rPr>
+          <w:rFonts w:ascii="Consolas" w:hAnsi="Consolas" w:cs="Times New Roman"/>
+          <w:sz w:val="20"/>
+          <w:szCs w:val="20"/>
+        </w:rPr>
+        <w:t>,&lt;,·</w:t>
+      </w:r>
+    </w:p>
+    <w:p>
+      <w:pPr>
+        <w:spacing w:after="0"/>
+        <w:rPr>
+          <w:rFonts w:ascii="Consolas" w:hAnsi="Consolas" w:cs="Times New Roman"/>
+          <w:sz w:val="20"/>
+          <w:szCs w:val="20"/>
+        </w:rPr>
+      </w:pPr>
+      <w:r>
+        <w:rPr>
+          <w:rFonts w:ascii="Consolas" w:hAnsi="Consolas" w:cs="Times New Roman"/>
+          <w:sz w:val="20"/>
+          <w:szCs w:val="20"/>
+        </w:rPr>
+        <w:t>i8</w:t>
+      </w:r>
+      <w:proofErr w:type="gramStart"/>
+      <w:r>
+        <w:rPr>
+          <w:rFonts w:ascii="Consolas" w:hAnsi="Consolas" w:cs="Times New Roman"/>
+          <w:sz w:val="20"/>
+          <w:szCs w:val="20"/>
+        </w:rPr>
+        <w:t>,o,x,f,7,i2</w:t>
+      </w:r>
+      <w:proofErr w:type="gramEnd"/>
+      <w:r>
+        <w:rPr>
+          <w:rFonts w:ascii="Consolas" w:hAnsi="Consolas" w:cs="Times New Roman"/>
+          <w:sz w:val="20"/>
+          <w:szCs w:val="20"/>
+        </w:rPr>
+        <w:t>,!,:</w:t>
+      </w:r>
+    </w:p>
+    <w:p>
+      <w:pPr>
+        <w:spacing w:after="0"/>
+        <w:rPr>
+          <w:rFonts w:ascii="Consolas" w:hAnsi="Consolas" w:cs="Times New Roman"/>
+          <w:sz w:val="20"/>
+          <w:szCs w:val="20"/>
+        </w:rPr>
+      </w:pPr>
+      <w:r>
+        <w:rPr>
+          <w:rFonts w:ascii="Consolas" w:hAnsi="Consolas" w:cs="Times New Roman"/>
+          <w:sz w:val="20"/>
+          <w:szCs w:val="20"/>
+        </w:rPr>
+        <w:t>i9</w:t>
+      </w:r>
+      <w:proofErr w:type="gramStart"/>
+      <w:r>
+        <w:rPr>
+          <w:rFonts w:ascii="Consolas" w:hAnsi="Consolas" w:cs="Times New Roman"/>
+          <w:sz w:val="20"/>
+          <w:szCs w:val="20"/>
+        </w:rPr>
+        <w:t>,P</w:t>
+      </w:r>
+      <w:proofErr w:type="gramEnd"/>
+      <w:r>
+        <w:rPr>
+          <w:rFonts w:ascii="Consolas" w:hAnsi="Consolas" w:cs="Times New Roman"/>
+          <w:sz w:val="20"/>
+          <w:szCs w:val="20"/>
+        </w:rPr>
+        <w:t>,&gt;,-7,"[8, 9]",?,+,++</w:t>
+      </w:r>
+    </w:p>
+    <w:p>
+      <w:pPr>
+        <w:spacing w:after="0"/>
+        <w:rPr>
+          <w:rFonts w:ascii="Consolas" w:hAnsi="Consolas" w:cs="Times New Roman"/>
+          <w:sz w:val="20"/>
+          <w:szCs w:val="20"/>
+        </w:rPr>
+      </w:pPr>
+      <w:r>
+        <w:rPr>
+          <w:rFonts w:ascii="Consolas" w:hAnsi="Consolas" w:cs="Times New Roman"/>
+          <w:sz w:val="20"/>
+          <w:szCs w:val="20"/>
+        </w:rPr>
+        <w:t>,,,,,,,</w:t>
+      </w:r>
+    </w:p>
+    <w:p>
+      <w:pPr>
+        <w:spacing w:after="0"/>
+        <w:rPr>
+          <w:rFonts w:ascii="Consolas" w:hAnsi="Consolas" w:cs="Times New Roman"/>
+          <w:sz w:val="20"/>
+          <w:szCs w:val="20"/>
+        </w:rPr>
+      </w:pPr>
+    </w:p>
+    <w:p>
+      <w:pPr>
+        <w:spacing w:after="0"/>
+        <w:rPr>
+          <w:rFonts w:ascii="Consolas" w:hAnsi="Consolas" w:cs="Times New Roman"/>
+          <w:sz w:val="20"/>
+          <w:szCs w:val="20"/>
+        </w:rPr>
+      </w:pPr>
+    </w:p>
+    <w:p>
+      <w:pPr>
+        <w:spacing w:after="0"/>
+        <w:rPr>
+          <w:rFonts w:ascii="Times New Roman" w:hAnsi="Times New Roman" w:cs="Times New Roman"/>
+          <w:sz w:val="20"/>
+          <w:szCs w:val="20"/>
+        </w:rPr>
+      </w:pPr>
+      <w:r>
+        <w:rPr>
+          <w:rFonts w:ascii="Times New Roman" w:hAnsi="Times New Roman" w:cs="Times New Roman"/>
+          <w:sz w:val="20"/>
+          <w:szCs w:val="20"/>
+        </w:rPr>
+        <w:t>P5</w:t>
+      </w:r>
+    </w:p>
+    <w:p>
+      <w:pPr>
+        <w:spacing w:after="0"/>
+        <w:rPr>
+          <w:rFonts w:ascii="Times New Roman" w:hAnsi="Times New Roman" w:cs="Times New Roman"/>
+          <w:sz w:val="20"/>
+          <w:szCs w:val="20"/>
+        </w:rPr>
+      </w:pPr>
+      <w:r>
+        <w:rPr>
+          <w:rFonts w:ascii="Times New Roman" w:hAnsi="Times New Roman" w:cs="Times New Roman"/>
+          <w:sz w:val="20"/>
+          <w:szCs w:val="20"/>
+        </w:rPr>
+        <w:t xml:space="preserve"># Created by </w:t>
+      </w:r>
+      <w:proofErr w:type="spellStart"/>
+      <w:r>
+        <w:rPr>
+          <w:rFonts w:ascii="Times New Roman" w:hAnsi="Times New Roman" w:cs="Times New Roman"/>
+          <w:sz w:val="20"/>
+          <w:szCs w:val="20"/>
+        </w:rPr>
+        <w:t>IrfanView</w:t>
+      </w:r>
+      <w:proofErr w:type="spellEnd"/>
+    </w:p>
+    <w:p>
+      <w:pPr>
+        <w:spacing w:after="0"/>
+        <w:rPr>
+          <w:rFonts w:ascii="Times New Roman" w:hAnsi="Times New Roman" w:cs="Times New Roman"/>
+          <w:sz w:val="20"/>
+          <w:szCs w:val="20"/>
+        </w:rPr>
+      </w:pPr>
+      <w:r>
+        <w:rPr>
+          <w:rFonts w:ascii="Times New Roman" w:hAnsi="Times New Roman" w:cs="Times New Roman"/>
+          <w:sz w:val="20"/>
+          <w:szCs w:val="20"/>
+        </w:rPr>
+        <w:t>785 355</w:t>
+      </w:r>
+    </w:p>
+    <w:p>
+      <w:pPr>
+        <w:spacing w:after="0"/>
+        <w:rPr>
+          <w:rFonts w:ascii="Times New Roman" w:hAnsi="Times New Roman" w:cs="Times New Roman"/>
+          <w:sz w:val="20"/>
+          <w:szCs w:val="20"/>
+        </w:rPr>
+      </w:pPr>
+      <w:r>
+        <w:rPr>
+          <w:rFonts w:ascii="Times New Roman" w:hAnsi="Times New Roman" w:cs="Times New Roman"/>
+          <w:sz w:val="20"/>
+          <w:szCs w:val="20"/>
+        </w:rPr>
+        <w:t>255</w:t>
+      </w:r>
+    </w:p>
+    <w:p>
+      <w:pPr>
+        <w:spacing w:after="0"/>
+        <w:rPr>
+          <w:rFonts w:ascii="Times New Roman" w:hAnsi="Times New Roman" w:cs="Times New Roman"/>
+          <w:sz w:val="20"/>
+          <w:szCs w:val="20"/>
+        </w:rPr>
+      </w:pPr>
+      <w:r>
+        <w:rPr>
+          <w:rFonts w:ascii="Times New Roman" w:hAnsi="Times New Roman" w:cs="Times New Roman"/>
+          <w:sz w:val="20"/>
+          <w:szCs w:val="20"/>
+        </w:rPr>
+        <w:t>!"#$%&amp;'()*+,-.?</w:t>
+      </w:r>
+      <w:proofErr w:type="gramStart"/>
+      <w:r>
+        <w:rPr>
+          <w:rFonts w:ascii="Times New Roman" w:hAnsi="Times New Roman" w:cs="Times New Roman"/>
+          <w:sz w:val="20"/>
+          <w:szCs w:val="20"/>
+        </w:rPr>
+        <w:t>0123456789:</w:t>
+      </w:r>
+      <w:proofErr w:type="gramEnd"/>
+      <w:r>
+        <w:rPr>
+          <w:rFonts w:ascii="Times New Roman" w:hAnsi="Times New Roman" w:cs="Times New Roman"/>
+          <w:sz w:val="20"/>
+          <w:szCs w:val="20"/>
+        </w:rPr>
+        <w:t>;&lt;=&gt;?@ABCDEFGHIJKLMNOPQRSTUVWXYZ[|}^_`abcdefghijklmnopqrstuvwxyz{|}~€‚ƒ„…†‡!"#$%&amp;'()*+,-.?</w:t>
+      </w:r>
+      <w:proofErr w:type="gramStart"/>
+      <w:r>
+        <w:rPr>
+          <w:rFonts w:ascii="Times New Roman" w:hAnsi="Times New Roman" w:cs="Times New Roman"/>
+          <w:sz w:val="20"/>
+          <w:szCs w:val="20"/>
+        </w:rPr>
+        <w:t>0123456789:</w:t>
+      </w:r>
+      <w:proofErr w:type="gramEnd"/>
+      <w:r>
+        <w:rPr>
+          <w:rFonts w:ascii="Times New Roman" w:hAnsi="Times New Roman" w:cs="Times New Roman"/>
+          <w:sz w:val="20"/>
+          <w:szCs w:val="20"/>
+        </w:rPr>
+        <w:t>;&lt;=&gt;?@ABCDEFGHIJKLMNOPQRSTUVWXYZ[|}^_`abcdefghijklmnopqrstuvwxyz{|}~€‚ƒ„…†‡!"#$%&amp;'()*+,-.?</w:t>
+      </w:r>
+      <w:proofErr w:type="gramStart"/>
+      <w:r>
+        <w:rPr>
+          <w:rFonts w:ascii="Times New Roman" w:hAnsi="Times New Roman" w:cs="Times New Roman"/>
+          <w:sz w:val="20"/>
+          <w:szCs w:val="20"/>
+        </w:rPr>
+        <w:t>0123456789:</w:t>
+      </w:r>
+      <w:proofErr w:type="gramEnd"/>
+      <w:r>
+        <w:rPr>
+          <w:rFonts w:ascii="Times New Roman" w:hAnsi="Times New Roman" w:cs="Times New Roman"/>
+          <w:sz w:val="20"/>
+          <w:szCs w:val="20"/>
+        </w:rPr>
+        <w:t>;&lt;=&gt;?@ABCDEFGHIJKLMNOPQRSTUVWXYZ[|}^_`abcdefghijklmnopqrstuvwxyz{|}~€‚ƒ„…†‡!"#$%&amp;'()*+,-.?</w:t>
+      </w:r>
+      <w:proofErr w:type="gramStart"/>
+      <w:r>
+        <w:rPr>
+          <w:rFonts w:ascii="Times New Roman" w:hAnsi="Times New Roman" w:cs="Times New Roman"/>
+          <w:sz w:val="20"/>
+          <w:szCs w:val="20"/>
+        </w:rPr>
+        <w:t>0123456789:</w:t>
+      </w:r>
+      <w:proofErr w:type="gramEnd"/>
+      <w:r>
+        <w:rPr>
+          <w:rFonts w:ascii="Times New Roman" w:hAnsi="Times New Roman" w:cs="Times New Roman"/>
+          <w:sz w:val="20"/>
+          <w:szCs w:val="20"/>
+        </w:rPr>
+        <w:t>;&lt;=&gt;?</w:t>
       </w:r>
     </w:p>
     <w:sectPr>
@@ -557,34 +1440,15 @@
     <w:semiHidden/>
     <w:unhideWhenUsed/>
   </w:style>
-  <w:style w:type="paragraph" w:styleId="BalloonText">
-    <w:name w:val="Balloon Text"/>
-    <w:basedOn w:val="Normal"/>
-    <w:link w:val="BalloonTextChar"/>
+  <w:style w:type="character" w:styleId="Hyperlink">
+    <w:name w:val="Hyperlink"/>
+    <w:basedOn w:val="DefaultParagraphFont"/>
     <w:uiPriority w:val="99"/>
-    <w:semiHidden/>
     <w:unhideWhenUsed/>
-    <w:rsid w:val="00D63AEC"/>
-    <w:pPr>
-      <w:spacing w:after="0" w:line="240" w:lineRule="auto"/>
-    </w:pPr>
+    <w:rsid w:val="00E66D4B"/>
     <w:rPr>
-      <w:rFonts w:ascii="Segoe UI" w:hAnsi="Segoe UI" w:cs="Segoe UI"/>
-      <w:sz w:val="18"/>
-      <w:szCs w:val="18"/>
-    </w:rPr>
-  </w:style>
-  <w:style w:type="character" w:customStyle="1" w:styleId="BalloonTextChar">
-    <w:name w:val="Balloon Text Char"/>
-    <w:basedOn w:val="DefaultParagraphFont"/>
-    <w:link w:val="BalloonText"/>
-    <w:uiPriority w:val="99"/>
-    <w:semiHidden/>
-    <w:rsid w:val="00D63AEC"/>
-    <w:rPr>
-      <w:rFonts w:ascii="Segoe UI" w:hAnsi="Segoe UI" w:cs="Segoe UI"/>
-      <w:sz w:val="18"/>
-      <w:szCs w:val="18"/>
+      <w:color w:val="0563C1" w:themeColor="hyperlink"/>
+      <w:u w:val="single"/>
     </w:rPr>
   </w:style>
 </w:styles>
